--- a/Task_sheet/HTML Project.docx
+++ b/Task_sheet/HTML Project.docx
@@ -2959,13 +2959,7 @@
               <w:ind w:left="142"/>
             </w:pPr>
             <w:r>
-              <w:fldChar w:fldCharType="begin"/>
-            </w:r>
-            <w:r>
-              <w:instrText xml:space="preserve"> MACROBUTTON "" [Initials]</w:instrText>
-            </w:r>
-            <w:r>
-              <w:fldChar w:fldCharType="end"/>
+              <w:t>IL</w:t>
             </w:r>
           </w:p>
         </w:tc>
@@ -3061,7 +3055,10 @@
               <w:ind w:left="142"/>
             </w:pPr>
             <w:r>
-              <w:t>Create webpage</w:t>
+              <w:t xml:space="preserve">Create </w:t>
+            </w:r>
+            <w:r>
+              <w:t xml:space="preserve">index with navigation bar </w:t>
             </w:r>
           </w:p>
         </w:tc>
@@ -3075,13 +3072,7 @@
               <w:ind w:left="142"/>
             </w:pPr>
             <w:r>
-              <w:fldChar w:fldCharType="begin"/>
-            </w:r>
-            <w:r>
-              <w:instrText xml:space="preserve"> MACROBUTTON "" [Initials]</w:instrText>
-            </w:r>
-            <w:r>
-              <w:fldChar w:fldCharType="end"/>
+              <w:t>IL</w:t>
             </w:r>
           </w:p>
         </w:tc>
@@ -3157,7 +3148,7 @@
               <w:ind w:left="142"/>
             </w:pPr>
             <w:r>
-              <w:t>More research on Aliens</w:t>
+              <w:t>Create the alien page</w:t>
             </w:r>
           </w:p>
         </w:tc>
@@ -3171,13 +3162,7 @@
               <w:ind w:left="142"/>
             </w:pPr>
             <w:r>
-              <w:fldChar w:fldCharType="begin"/>
-            </w:r>
-            <w:r>
-              <w:instrText xml:space="preserve"> MACROBUTTON "" [Initials]</w:instrText>
-            </w:r>
-            <w:r>
-              <w:fldChar w:fldCharType="end"/>
+              <w:t>IL</w:t>
             </w:r>
           </w:p>
         </w:tc>
@@ -3252,6 +3237,9 @@
               <w:pStyle w:val="TableText"/>
               <w:ind w:left="142"/>
             </w:pPr>
+            <w:r>
+              <w:t>Create a news page based on the Australian Constitution assignment I wrote from last year</w:t>
+            </w:r>
           </w:p>
         </w:tc>
         <w:tc>
@@ -3264,13 +3252,7 @@
               <w:ind w:left="142"/>
             </w:pPr>
             <w:r>
-              <w:fldChar w:fldCharType="begin"/>
-            </w:r>
-            <w:r>
-              <w:instrText xml:space="preserve"> MACROBUTTON "" [Initials]</w:instrText>
-            </w:r>
-            <w:r>
-              <w:fldChar w:fldCharType="end"/>
+              <w:t>IL</w:t>
             </w:r>
           </w:p>
         </w:tc>
@@ -3290,13 +3272,7 @@
               <w:ind w:left="142"/>
             </w:pPr>
             <w:r>
-              <w:fldChar w:fldCharType="begin"/>
-            </w:r>
-            <w:r>
-              <w:instrText xml:space="preserve"> MACROBUTTON "" [Date]</w:instrText>
-            </w:r>
-            <w:r>
-              <w:fldChar w:fldCharType="end"/>
+              <w:t>18/2</w:t>
             </w:r>
           </w:p>
         </w:tc>
@@ -3310,13 +3286,7 @@
               <w:ind w:left="142"/>
             </w:pPr>
             <w:r>
-              <w:fldChar w:fldCharType="begin"/>
-            </w:r>
-            <w:r>
-              <w:instrText xml:space="preserve"> MACROBUTTON "" [Date]</w:instrText>
-            </w:r>
-            <w:r>
-              <w:fldChar w:fldCharType="end"/>
+              <w:t>18/2</w:t>
             </w:r>
           </w:p>
         </w:tc>
@@ -3330,13 +3300,7 @@
               <w:ind w:left="142"/>
             </w:pPr>
             <w:r>
-              <w:fldChar w:fldCharType="begin"/>
-            </w:r>
-            <w:r>
-              <w:instrText xml:space="preserve"> MACROBUTTON "" [Date]</w:instrText>
-            </w:r>
-            <w:r>
-              <w:fldChar w:fldCharType="end"/>
+              <w:t>18/2</w:t>
             </w:r>
           </w:p>
         </w:tc>
@@ -3350,13 +3314,7 @@
               <w:ind w:left="142"/>
             </w:pPr>
             <w:r>
-              <w:fldChar w:fldCharType="begin"/>
-            </w:r>
-            <w:r>
-              <w:instrText xml:space="preserve"> MACROBUTTON "" [Date]</w:instrText>
-            </w:r>
-            <w:r>
-              <w:fldChar w:fldCharType="end"/>
+              <w:t>18/2</w:t>
             </w:r>
           </w:p>
         </w:tc>
@@ -3369,6 +3327,9 @@
               <w:pStyle w:val="TableText"/>
               <w:ind w:left="142"/>
             </w:pPr>
+            <w:r>
+              <w:t xml:space="preserve">Fixed the navigation bar </w:t>
+            </w:r>
           </w:p>
         </w:tc>
         <w:tc>
@@ -3381,13 +3342,7 @@
               <w:ind w:left="142"/>
             </w:pPr>
             <w:r>
-              <w:fldChar w:fldCharType="begin"/>
-            </w:r>
-            <w:r>
-              <w:instrText xml:space="preserve"> MACROBUTTON "" [Initials]</w:instrText>
-            </w:r>
-            <w:r>
-              <w:fldChar w:fldCharType="end"/>
+              <w:t>IL</w:t>
             </w:r>
           </w:p>
         </w:tc>
@@ -3404,16 +3359,9 @@
           <w:p>
             <w:pPr>
               <w:pStyle w:val="TableText"/>
-              <w:ind w:left="142"/>
-            </w:pPr>
-            <w:r>
-              <w:fldChar w:fldCharType="begin"/>
-            </w:r>
-            <w:r>
-              <w:instrText xml:space="preserve"> MACROBUTTON "" [Date]</w:instrText>
-            </w:r>
-            <w:r>
-              <w:fldChar w:fldCharType="end"/>
+            </w:pPr>
+            <w:r>
+              <w:t xml:space="preserve">  18/2</w:t>
             </w:r>
           </w:p>
         </w:tc>
@@ -3427,13 +3375,7 @@
               <w:ind w:left="142"/>
             </w:pPr>
             <w:r>
-              <w:fldChar w:fldCharType="begin"/>
-            </w:r>
-            <w:r>
-              <w:instrText xml:space="preserve"> MACROBUTTON "" [Date]</w:instrText>
-            </w:r>
-            <w:r>
-              <w:fldChar w:fldCharType="end"/>
+              <w:t>18/2</w:t>
             </w:r>
           </w:p>
         </w:tc>
@@ -3447,13 +3389,7 @@
               <w:ind w:left="142"/>
             </w:pPr>
             <w:r>
-              <w:fldChar w:fldCharType="begin"/>
-            </w:r>
-            <w:r>
-              <w:instrText xml:space="preserve"> MACROBUTTON "" [Date]</w:instrText>
-            </w:r>
-            <w:r>
-              <w:fldChar w:fldCharType="end"/>
+              <w:t>18/2</w:t>
             </w:r>
           </w:p>
         </w:tc>
@@ -3467,13 +3403,7 @@
               <w:ind w:left="142"/>
             </w:pPr>
             <w:r>
-              <w:fldChar w:fldCharType="begin"/>
-            </w:r>
-            <w:r>
-              <w:instrText xml:space="preserve"> MACROBUTTON "" [Date]</w:instrText>
-            </w:r>
-            <w:r>
-              <w:fldChar w:fldCharType="end"/>
+              <w:t>18/2</w:t>
             </w:r>
           </w:p>
         </w:tc>
@@ -3498,13 +3428,7 @@
               <w:ind w:left="142"/>
             </w:pPr>
             <w:r>
-              <w:fldChar w:fldCharType="begin"/>
-            </w:r>
-            <w:r>
-              <w:instrText xml:space="preserve"> MACROBUTTON "" [Initials]</w:instrText>
-            </w:r>
-            <w:r>
-              <w:fldChar w:fldCharType="end"/>
+              <w:t>IL</w:t>
             </w:r>
           </w:p>
         </w:tc>
@@ -9973,6 +9897,7 @@
     <w:rsid w:val="009D65A3"/>
     <w:rsid w:val="00AA6415"/>
     <w:rsid w:val="00BE7A9F"/>
+    <w:rsid w:val="00D25479"/>
     <w:rsid w:val="00E43BF4"/>
     <w:rsid w:val="00EC5F78"/>
   </w:rsids>
